--- a/QAF.docx
+++ b/QAF.docx
@@ -114,7 +114,6 @@
                 <w:color w:val="000000"/>
               </w:rPr>
             </w:pPr>
-            <w:proofErr w:type="gramStart"/>
             <w:r>
               <w:rPr>
                 <w:rFonts w:ascii="Calibri" w:eastAsia="Times New Roman" w:hAnsi="Calibri" w:cs="Calibri"/>
@@ -122,17 +121,7 @@
                 <w:bCs/>
                 <w:color w:val="000000"/>
               </w:rPr>
-              <w:t>Today's  Date</w:t>
-            </w:r>
-            <w:proofErr w:type="gramEnd"/>
-            <w:r>
-              <w:rPr>
-                <w:rFonts w:ascii="Calibri" w:eastAsia="Times New Roman" w:hAnsi="Calibri" w:cs="Calibri"/>
-                <w:b/>
-                <w:bCs/>
-                <w:color w:val="000000"/>
-              </w:rPr>
-              <w:t>:</w:t>
+              <w:t>Today's  Date:</w:t>
             </w:r>
           </w:p>
         </w:tc>
@@ -159,7 +148,6 @@
                 <w:color w:val="000000"/>
               </w:rPr>
             </w:pPr>
-            <w:proofErr w:type="gramStart"/>
             <w:r>
               <w:rPr>
                 <w:rFonts w:ascii="Calibri" w:eastAsia="Times New Roman" w:hAnsi="Calibri" w:cs="Calibri"/>
@@ -186,17 +174,7 @@
                 <w:sz w:val="20"/>
                 <w:szCs w:val="20"/>
               </w:rPr>
-              <w:t>submit</w:t>
-            </w:r>
-            <w:proofErr w:type="gramEnd"/>
-            <w:r>
-              <w:rPr>
-                <w:rFonts w:ascii="Calibri" w:eastAsia="Times New Roman" w:hAnsi="Calibri" w:cs="Calibri"/>
-                <w:color w:val="000000"/>
-                <w:sz w:val="20"/>
-                <w:szCs w:val="20"/>
-              </w:rPr>
-              <w:t>_date</w:t>
+              <w:t>submit_date</w:t>
             </w:r>
             <w:proofErr w:type="spellEnd"/>
             <w:r>
@@ -311,7 +289,6 @@
                 <w:szCs w:val="20"/>
               </w:rPr>
             </w:pPr>
-            <w:proofErr w:type="gramStart"/>
             <w:r>
               <w:rPr>
                 <w:rFonts w:ascii="Calibri" w:eastAsia="Times New Roman" w:hAnsi="Calibri" w:cs="Calibri"/>
@@ -339,7 +316,6 @@
               </w:rPr>
               <w:t>department</w:t>
             </w:r>
-            <w:proofErr w:type="gramEnd"/>
             <w:r>
               <w:rPr>
                 <w:rFonts w:ascii="Calibri" w:eastAsia="Times New Roman" w:hAnsi="Calibri" w:cs="Calibri"/>
@@ -801,7 +777,6 @@
                 <w:szCs w:val="20"/>
               </w:rPr>
             </w:pPr>
-            <w:proofErr w:type="gramStart"/>
             <w:r>
               <w:rPr>
                 <w:rFonts w:ascii="Calibri" w:eastAsia="Times New Roman" w:hAnsi="Calibri" w:cs="Calibri"/>
@@ -829,7 +804,6 @@
               </w:rPr>
               <w:t>associate</w:t>
             </w:r>
-            <w:proofErr w:type="gramEnd"/>
             <w:r>
               <w:rPr>
                 <w:rFonts w:ascii="Calibri" w:eastAsia="Times New Roman" w:hAnsi="Calibri" w:cs="Calibri"/>
@@ -1237,7 +1211,6 @@
                 <w:szCs w:val="20"/>
               </w:rPr>
             </w:pPr>
-            <w:proofErr w:type="gramStart"/>
             <w:r>
               <w:rPr>
                 <w:rFonts w:ascii="Calibri" w:eastAsia="Times New Roman" w:hAnsi="Calibri" w:cs="Calibri"/>
@@ -1265,7 +1238,6 @@
               </w:rPr>
               <w:t>reason</w:t>
             </w:r>
-            <w:proofErr w:type="gramEnd"/>
             <w:r>
               <w:rPr>
                 <w:rFonts w:ascii="Calibri" w:eastAsia="Times New Roman" w:hAnsi="Calibri" w:cs="Calibri"/>
@@ -1769,7 +1741,7 @@
                 <w:rFonts w:ascii="Dreaming Outloud Script Pro" w:eastAsia="Times New Roman" w:hAnsi="Dreaming Outloud Script Pro" w:cs="Dreaming Outloud Script Pro"/>
                 <w:color w:val="000000"/>
               </w:rPr>
-              <w:t> Jonathan Strasshofer</w:t>
+              <w:t> </w:t>
             </w:r>
           </w:p>
         </w:tc>
@@ -2800,14 +2772,6 @@
 </file>
 
 <file path=customXml/item1.xml><?xml version="1.0" encoding="utf-8"?>
-<p:properties xmlns:p="http://schemas.microsoft.com/office/2006/metadata/properties" xmlns:xsi="http://www.w3.org/2001/XMLSchema-instance" xmlns:pc="http://schemas.microsoft.com/office/infopath/2007/PartnerControls">
-  <documentManagement>
-    <_activity xmlns="778c71f0-1a12-4664-acb8-43d96c732794" xsi:nil="true"/>
-  </documentManagement>
-</p:properties>
-</file>
-
-<file path=customXml/item2.xml><?xml version="1.0" encoding="utf-8"?>
 <?mso-contentType ?>
 <FormTemplates xmlns="http://schemas.microsoft.com/sharepoint/v3/contenttype/forms">
   <Display>DocumentLibraryForm</Display>
@@ -2816,7 +2780,19 @@
 </FormTemplates>
 </file>
 
+<file path=customXml/item2.xml><?xml version="1.0" encoding="utf-8"?>
+<p:properties xmlns:p="http://schemas.microsoft.com/office/2006/metadata/properties" xmlns:xsi="http://www.w3.org/2001/XMLSchema-instance" xmlns:pc="http://schemas.microsoft.com/office/infopath/2007/PartnerControls">
+  <documentManagement>
+    <_activity xmlns="778c71f0-1a12-4664-acb8-43d96c732794" xsi:nil="true"/>
+  </documentManagement>
+</p:properties>
+</file>
+
 <file path=customXml/item3.xml><?xml version="1.0" encoding="utf-8"?>
+<b:Sources xmlns:b="http://schemas.openxmlformats.org/officeDocument/2006/bibliography" xmlns="http://schemas.openxmlformats.org/officeDocument/2006/bibliography" SelectedStyle="\APASixthEditionOfficeOnline.xsl" StyleName="APA" Version="6"/>
+</file>
+
+<file path=customXml/item4.xml><?xml version="1.0" encoding="utf-8"?>
 <ct:contentTypeSchema xmlns:ct="http://schemas.microsoft.com/office/2006/metadata/contentType" xmlns:ma="http://schemas.microsoft.com/office/2006/metadata/properties/metaAttributes" ct:_="" ma:_="" ma:contentTypeName="Document" ma:contentTypeID="0x010100288133B98DC892469860F4CD1803173D" ma:contentTypeVersion="13" ma:contentTypeDescription="Create a new document." ma:contentTypeScope="" ma:versionID="888254825ec9ffa9308e0b76db351f5a">
   <xsd:schema xmlns:xsd="http://www.w3.org/2001/XMLSchema" xmlns:xs="http://www.w3.org/2001/XMLSchema" xmlns:p="http://schemas.microsoft.com/office/2006/metadata/properties" xmlns:ns3="db553787-81ad-4c92-b237-6ef0216e29c5" xmlns:ns4="778c71f0-1a12-4664-acb8-43d96c732794" targetNamespace="http://schemas.microsoft.com/office/2006/metadata/properties" ma:root="true" ma:fieldsID="beb6ec7de3047923bdcdcfefb3286d25" ns3:_="" ns4:_="">
     <xsd:import namespace="db553787-81ad-4c92-b237-6ef0216e29c5"/>
@@ -3039,11 +3015,15 @@
 </ct:contentTypeSchema>
 </file>
 
-<file path=customXml/item4.xml><?xml version="1.0" encoding="utf-8"?>
-<b:Sources xmlns:b="http://schemas.openxmlformats.org/officeDocument/2006/bibliography" xmlns="http://schemas.openxmlformats.org/officeDocument/2006/bibliography" SelectedStyle="\APASixthEditionOfficeOnline.xsl" StyleName="APA" Version="6"/>
+<file path=customXml/itemProps1.xml><?xml version="1.0" encoding="utf-8"?>
+<ds:datastoreItem xmlns:ds="http://schemas.openxmlformats.org/officeDocument/2006/customXml" ds:itemID="{02CC5D23-E945-47A3-8C1C-5B8BF6DB682E}">
+  <ds:schemaRefs>
+    <ds:schemaRef ds:uri="http://schemas.microsoft.com/sharepoint/v3/contenttype/forms"/>
+  </ds:schemaRefs>
+</ds:datastoreItem>
 </file>
 
-<file path=customXml/itemProps1.xml><?xml version="1.0" encoding="utf-8"?>
+<file path=customXml/itemProps2.xml><?xml version="1.0" encoding="utf-8"?>
 <ds:datastoreItem xmlns:ds="http://schemas.openxmlformats.org/officeDocument/2006/customXml" ds:itemID="{345FE529-B257-4BB5-92AE-4803C80229B0}">
   <ds:schemaRefs>
     <ds:schemaRef ds:uri="http://schemas.microsoft.com/office/2006/metadata/properties"/>
@@ -3053,15 +3033,15 @@
 </ds:datastoreItem>
 </file>
 
-<file path=customXml/itemProps2.xml><?xml version="1.0" encoding="utf-8"?>
-<ds:datastoreItem xmlns:ds="http://schemas.openxmlformats.org/officeDocument/2006/customXml" ds:itemID="{02CC5D23-E945-47A3-8C1C-5B8BF6DB682E}">
+<file path=customXml/itemProps3.xml><?xml version="1.0" encoding="utf-8"?>
+<ds:datastoreItem xmlns:ds="http://schemas.openxmlformats.org/officeDocument/2006/customXml" ds:itemID="{2ABDDE44-C385-42DD-BBFF-39066D721C41}">
   <ds:schemaRefs>
-    <ds:schemaRef ds:uri="http://schemas.microsoft.com/sharepoint/v3/contenttype/forms"/>
+    <ds:schemaRef ds:uri="http://schemas.openxmlformats.org/officeDocument/2006/bibliography"/>
   </ds:schemaRefs>
 </ds:datastoreItem>
 </file>
 
-<file path=customXml/itemProps3.xml><?xml version="1.0" encoding="utf-8"?>
+<file path=customXml/itemProps4.xml><?xml version="1.0" encoding="utf-8"?>
 <ds:datastoreItem xmlns:ds="http://schemas.openxmlformats.org/officeDocument/2006/customXml" ds:itemID="{F3A595A4-6077-42F7-8727-54048623EF26}">
   <ds:schemaRefs>
     <ds:schemaRef ds:uri="http://schemas.microsoft.com/office/2006/metadata/contentType"/>
@@ -3080,14 +3060,6 @@
 </ds:datastoreItem>
 </file>
 
-<file path=customXml/itemProps4.xml><?xml version="1.0" encoding="utf-8"?>
-<ds:datastoreItem xmlns:ds="http://schemas.openxmlformats.org/officeDocument/2006/customXml" ds:itemID="{2ABDDE44-C385-42DD-BBFF-39066D721C41}">
-  <ds:schemaRefs>
-    <ds:schemaRef ds:uri="http://schemas.openxmlformats.org/officeDocument/2006/bibliography"/>
-  </ds:schemaRefs>
-</ds:datastoreItem>
-</file>
-
 <file path=docMetadata/LabelInfo.xml><?xml version="1.0" encoding="utf-8"?>
 <clbl:labelList xmlns:clbl="http://schemas.microsoft.com/office/2020/mipLabelMetadata">
   <clbl:label id="{135e8995-7d3b-4466-844b-a0d62ba5f495}" enabled="0" method="" siteId="{135e8995-7d3b-4466-844b-a0d62ba5f495}" removed="1"/>
